--- a/SESSION 01.docx
+++ b/SESSION 01.docx
@@ -1864,18 +1864,7 @@
                 <w:szCs w:val="28"/>
                 <w:shd w:val="clear" w:color="auto" w:fill="FFFFFF"/>
               </w:rPr>
-              <w:t>Tình huống</w:t>
-            </w:r>
-            <w:r>
-              <w:rPr>
-                <w:rStyle w:val="Strong"/>
-                <w:rFonts w:ascii="Times New Roman" w:hAnsi="Times New Roman" w:cs="Times New Roman"/>
-                <w:color w:val="000000"/>
-                <w:sz w:val="28"/>
-                <w:szCs w:val="28"/>
-                <w:shd w:val="clear" w:color="auto" w:fill="FFFFFF"/>
-              </w:rPr>
-              <w:t xml:space="preserve"> </w:t>
+              <w:t xml:space="preserve">Tình huống </w:t>
             </w:r>
           </w:p>
         </w:tc>
@@ -3967,82 +3956,16 @@
           <w:sz w:val="28"/>
           <w:szCs w:val="28"/>
         </w:rPr>
-        <w:t xml:space="preserve">Mô tả các lớp chính như </w:t>
-      </w:r>
-      <w:r>
-        <w:rPr>
-          <w:rStyle w:val="HTMLCode"/>
-          <w:sz w:val="28"/>
-          <w:szCs w:val="28"/>
-        </w:rPr>
-        <w:t>User</w:t>
-      </w:r>
-      <w:r>
-        <w:rPr>
-          <w:sz w:val="28"/>
-          <w:szCs w:val="28"/>
-        </w:rPr>
-        <w:t xml:space="preserve">, </w:t>
-      </w:r>
-      <w:r>
-        <w:rPr>
-          <w:rStyle w:val="HTMLCode"/>
-          <w:sz w:val="28"/>
-          <w:szCs w:val="28"/>
-        </w:rPr>
-        <w:t>Course</w:t>
-      </w:r>
-      <w:r>
-        <w:rPr>
-          <w:sz w:val="28"/>
-          <w:szCs w:val="28"/>
-        </w:rPr>
-        <w:t xml:space="preserve">, </w:t>
-      </w:r>
-      <w:r>
-        <w:rPr>
-          <w:rStyle w:val="HTMLCode"/>
-          <w:sz w:val="28"/>
-          <w:szCs w:val="28"/>
-        </w:rPr>
-        <w:t>Lesson</w:t>
-      </w:r>
-      <w:r>
-        <w:rPr>
-          <w:sz w:val="28"/>
-          <w:szCs w:val="28"/>
-        </w:rPr>
-        <w:t xml:space="preserve">, </w:t>
-      </w:r>
-      <w:r>
-        <w:rPr>
-          <w:rStyle w:val="HTMLCode"/>
-          <w:sz w:val="28"/>
-          <w:szCs w:val="28"/>
-        </w:rPr>
-        <w:t>Score</w:t>
-      </w:r>
-      <w:r>
-        <w:rPr>
-          <w:sz w:val="28"/>
-          <w:szCs w:val="28"/>
-        </w:rPr>
-        <w:t xml:space="preserve">, </w:t>
-      </w:r>
-      <w:r>
-        <w:rPr>
-          <w:rStyle w:val="HTMLCode"/>
-          <w:sz w:val="28"/>
-          <w:szCs w:val="28"/>
-        </w:rPr>
-        <w:t>Report</w:t>
-      </w:r>
-      <w:r>
-        <w:rPr>
-          <w:sz w:val="28"/>
-          <w:szCs w:val="28"/>
-        </w:rPr>
-        <w:t xml:space="preserve"> cùng mối quan hệ giữa chúng.</w:t>
+        <w:t>Mô tả các lớp chính như user, cours</w:t>
+      </w:r>
+      <w:bookmarkStart w:id="0" w:name="_GoBack"/>
+      <w:bookmarkEnd w:id="0"/>
+      <w:r>
+        <w:rPr>
+          <w:sz w:val="28"/>
+          <w:szCs w:val="28"/>
+        </w:rPr>
+        <w:t>cùng mối quan hệ giữa chúng.</w:t>
       </w:r>
     </w:p>
     <w:p>
@@ -4278,7 +4201,6 @@
           <w:sz w:val="28"/>
           <w:szCs w:val="28"/>
         </w:rPr>
-        <w:lastRenderedPageBreak/>
         <w:t>Hủy/điều chỉnh đơn (nếu cho phép).</w:t>
       </w:r>
     </w:p>
@@ -4299,6 +4221,7 @@
           <w:sz w:val="28"/>
           <w:szCs w:val="28"/>
         </w:rPr>
+        <w:lastRenderedPageBreak/>
         <w:t>Nhận thông báo (SMS/email).</w:t>
       </w:r>
     </w:p>
@@ -4523,21 +4446,6 @@
           <w:szCs w:val="28"/>
         </w:rPr>
         <w:t>Lấy báo cáo chiến lược và chỉ số quyết</w:t>
-      </w:r>
-      <w:r>
-        <w:rPr>
-          <w:rFonts w:eastAsia="MS Gothic"/>
-          <w:sz w:val="28"/>
-          <w:szCs w:val="28"/>
-        </w:rPr>
-        <w:t>策</w:t>
-      </w:r>
-      <w:r>
-        <w:rPr>
-          <w:sz w:val="28"/>
-          <w:szCs w:val="28"/>
-        </w:rPr>
-        <w:t>.</w:t>
       </w:r>
     </w:p>
     <w:p>
@@ -5169,24 +5077,24 @@
           <w:sz w:val="28"/>
           <w:szCs w:val="28"/>
         </w:rPr>
+        <w:t>3) Chọn mô hình phát triển phần mềm &amp; giải thích</w:t>
+      </w:r>
+    </w:p>
+    <w:p>
+      <w:pPr>
+        <w:pStyle w:val="NormalWeb"/>
+        <w:rPr>
+          <w:sz w:val="28"/>
+          <w:szCs w:val="28"/>
+        </w:rPr>
+      </w:pPr>
+      <w:r>
+        <w:rPr>
+          <w:rStyle w:val="Strong"/>
+          <w:sz w:val="28"/>
+          <w:szCs w:val="28"/>
+        </w:rPr>
         <w:lastRenderedPageBreak/>
-        <w:t>3) Chọn mô hình phát triển phần mềm &amp; giải thích</w:t>
-      </w:r>
-    </w:p>
-    <w:p>
-      <w:pPr>
-        <w:pStyle w:val="NormalWeb"/>
-        <w:rPr>
-          <w:sz w:val="28"/>
-          <w:szCs w:val="28"/>
-        </w:rPr>
-      </w:pPr>
-      <w:r>
-        <w:rPr>
-          <w:rStyle w:val="Strong"/>
-          <w:sz w:val="28"/>
-          <w:szCs w:val="28"/>
-        </w:rPr>
         <w:t>Đề xuất:</w:t>
       </w:r>
       <w:r>
@@ -5491,7 +5399,7 @@
           <w:szCs w:val="28"/>
         </w:rPr>
         <w:pict>
-          <v:rect id="_x0000_i1067" style="width:0;height:1.5pt" o:hralign="center" o:hrstd="t" o:hr="t" fillcolor="#a0a0a0" stroked="f"/>
+          <v:rect id="_x0000_i1027" style="width:0;height:1.5pt" o:hralign="center" o:hrstd="t" o:hr="t" fillcolor="#a0a0a0" stroked="f"/>
         </w:pict>
       </w:r>
     </w:p>
@@ -5831,8 +5739,6 @@
         </w:rPr>
         <w:t xml:space="preserve"> (chọn 1, tùy mục tiêu)</w:t>
       </w:r>
-      <w:bookmarkStart w:id="0" w:name="_GoBack"/>
-      <w:bookmarkEnd w:id="0"/>
     </w:p>
     <w:p>
       <w:pPr>
@@ -5859,15 +5765,7 @@
           <w:sz w:val="28"/>
           <w:szCs w:val="28"/>
         </w:rPr>
-        <w:t xml:space="preserve"> Mô tả luồng nghiệp vụ phức tạp như lifecycle của đơn (tạo → pick-up </w:t>
-      </w:r>
-      <w:r>
-        <w:rPr>
-          <w:sz w:val="28"/>
-          <w:szCs w:val="28"/>
-        </w:rPr>
-        <w:lastRenderedPageBreak/>
-        <w:t>→ in-transit → delivery → exception → close). Hữu ích cho QA và mô tả luồng xử lý.</w:t>
+        <w:t xml:space="preserve"> Mô tả luồng nghiệp vụ phức tạp như lifecycle của đơn (tạo → pick-up → in-transit → delivery → exception → close). Hữu ích cho QA và mô tả luồng xử lý.</w:t>
       </w:r>
     </w:p>
     <w:p>
@@ -5888,6 +5786,7 @@
           <w:sz w:val="28"/>
           <w:szCs w:val="28"/>
         </w:rPr>
+        <w:lastRenderedPageBreak/>
         <w:t>Deployment Diagram (nếu cần thiết kế hạ tầng):</w:t>
       </w:r>
       <w:r>
@@ -9821,7 +9720,7 @@
 </file>
 
 <file path=customXml/itemProps1.xml><?xml version="1.0" encoding="utf-8"?>
-<ds:datastoreItem xmlns:ds="http://schemas.openxmlformats.org/officeDocument/2006/customXml" ds:itemID="{791D4251-035A-4B9A-84E6-26BBA9FF87F5}">
+<ds:datastoreItem xmlns:ds="http://schemas.openxmlformats.org/officeDocument/2006/customXml" ds:itemID="{9A1A4D8B-F7AF-44C1-BEED-835FD1D88940}">
   <ds:schemaRefs>
     <ds:schemaRef ds:uri="http://schemas.openxmlformats.org/officeDocument/2006/bibliography"/>
   </ds:schemaRefs>
